--- a/BinaryTrees/BinaryTrees.docx
+++ b/BinaryTrees/BinaryTrees.docx
@@ -2,7 +2,1047 @@
 <file path=word/document.xml><?xml version="1.0" encoding="utf-8"?>
 <w:document xmlns:wpc="http://schemas.microsoft.com/office/word/2010/wordprocessingCanvas" xmlns:cx="http://schemas.microsoft.com/office/drawing/2014/chartex" xmlns:cx1="http://schemas.microsoft.com/office/drawing/2015/9/8/chartex" xmlns:cx2="http://schemas.microsoft.com/office/drawing/2015/10/21/chartex" xmlns:cx3="http://schemas.microsoft.com/office/drawing/2016/5/9/chartex" xmlns:cx4="http://schemas.microsoft.com/office/drawing/2016/5/10/chartex" xmlns:cx5="http://schemas.microsoft.com/office/drawing/2016/5/11/chartex" xmlns:cx6="http://schemas.microsoft.com/office/drawing/2016/5/12/chartex" xmlns:cx7="http://schemas.microsoft.com/office/drawing/2016/5/13/chartex" xmlns:cx8="http://schemas.microsoft.com/office/drawing/2016/5/14/chartex" xmlns:mc="http://schemas.openxmlformats.org/markup-compatibility/2006" xmlns:aink="http://schemas.microsoft.com/office/drawing/2016/ink" xmlns:am3d="http://schemas.microsoft.com/office/drawing/2017/model3d" xmlns:o="urn:schemas-microsoft-com:office:office" xmlns:oel="http://schemas.microsoft.com/office/2019/extlst" xmlns:r="http://schemas.openxmlformats.org/officeDocument/2006/relationships" xmlns:m="http://schemas.openxmlformats.org/officeDocument/2006/math" xmlns:v="urn:schemas-microsoft-com:vml" xmlns:wp14="http://schemas.microsoft.com/office/word/2010/wordprocessingDrawing" xmlns:wp="http://schemas.openxmlformats.org/drawingml/2006/wordprocessingDrawing" xmlns:w10="urn:schemas-microsoft-com:office:word" xmlns:w="http://schemas.openxmlformats.org/wordprocessingml/2006/main" xmlns:w14="http://schemas.microsoft.com/office/word/2010/wordml" xmlns:w15="http://schemas.microsoft.com/office/word/2012/wordml" xmlns:w16cex="http://schemas.microsoft.com/office/word/2018/wordml/cex" xmlns:w16cid="http://schemas.microsoft.com/office/word/2016/wordml/cid" xmlns:w16="http://schemas.microsoft.com/office/word/2018/wordml" xmlns:w16sdtdh="http://schemas.microsoft.com/office/word/2020/wordml/sdtdatahash" xmlns:w16se="http://schemas.microsoft.com/office/word/2015/wordml/symex" xmlns:wpg="http://schemas.microsoft.com/office/word/2010/wordprocessingGroup" xmlns:wpi="http://schemas.microsoft.com/office/word/2010/wordprocessingInk" xmlns:wne="http://schemas.microsoft.com/office/word/2006/wordml" xmlns:wps="http://schemas.microsoft.com/office/word/2010/wordprocessingShape" mc:Ignorable="w14 w15 w16se w16cid w16 w16cex w16sdtdh wp14">
   <w:body>
-    <w:p/>
+    <w:p>
+      <w:pPr>
+        <w:jc w:val="center"/>
+        <w:rPr>
+          <w:sz w:val="24"/>
+          <w:szCs w:val="24"/>
+          <w:lang w:val="en-US"/>
+        </w:rPr>
+      </w:pPr>
+      <w:r>
+        <w:rPr>
+          <w:noProof/>
+          <w:sz w:val="24"/>
+          <w:szCs w:val="24"/>
+          <w:lang w:val="en-US"/>
+        </w:rPr>
+        <mc:AlternateContent>
+          <mc:Choice Requires="wps">
+            <w:drawing>
+              <wp:anchor distT="0" distB="0" distL="114300" distR="114300" simplePos="0" relativeHeight="251660288" behindDoc="0" locked="0" layoutInCell="1" allowOverlap="1" wp14:anchorId="3CBA7E4A" wp14:editId="10C45D4D">
+                <wp:simplePos x="0" y="0"/>
+                <wp:positionH relativeFrom="column">
+                  <wp:posOffset>4158895</wp:posOffset>
+                </wp:positionH>
+                <wp:positionV relativeFrom="paragraph">
+                  <wp:posOffset>171740</wp:posOffset>
+                </wp:positionV>
+                <wp:extent cx="1926275" cy="1828800"/>
+                <wp:effectExtent l="0" t="0" r="17145" b="19050"/>
+                <wp:wrapNone/>
+                <wp:docPr id="1747865927" name="Text Box 2"/>
+                <wp:cNvGraphicFramePr/>
+                <a:graphic xmlns:a="http://schemas.openxmlformats.org/drawingml/2006/main">
+                  <a:graphicData uri="http://schemas.microsoft.com/office/word/2010/wordprocessingShape">
+                    <wps:wsp>
+                      <wps:cNvSpPr txBox="1"/>
+                      <wps:spPr>
+                        <a:xfrm>
+                          <a:off x="0" y="0"/>
+                          <a:ext cx="1926275" cy="1828800"/>
+                        </a:xfrm>
+                        <a:prstGeom prst="rect">
+                          <a:avLst/>
+                        </a:prstGeom>
+                        <a:solidFill>
+                          <a:schemeClr val="lt1"/>
+                        </a:solidFill>
+                        <a:ln w="6350">
+                          <a:solidFill>
+                            <a:prstClr val="black"/>
+                          </a:solidFill>
+                        </a:ln>
+                      </wps:spPr>
+                      <wps:txbx>
+                        <w:txbxContent>
+                          <w:p>
+                            <w:r>
+                              <w:rPr>
+                                <w:noProof/>
+                              </w:rPr>
+                              <w:drawing>
+                                <wp:inline distT="0" distB="0" distL="0" distR="0" wp14:anchorId="3C0474F9" wp14:editId="5E6BCF6C">
+                                  <wp:extent cx="1622695" cy="1448187"/>
+                                  <wp:effectExtent l="0" t="0" r="0" b="0"/>
+                                  <wp:docPr id="537693002" name="Picture 1"/>
+                                  <wp:cNvGraphicFramePr>
+                                    <a:graphicFrameLocks xmlns:a="http://schemas.openxmlformats.org/drawingml/2006/main" noChangeAspect="1"/>
+                                  </wp:cNvGraphicFramePr>
+                                  <a:graphic xmlns:a="http://schemas.openxmlformats.org/drawingml/2006/main">
+                                    <a:graphicData uri="http://schemas.openxmlformats.org/drawingml/2006/picture">
+                                      <pic:pic xmlns:pic="http://schemas.openxmlformats.org/drawingml/2006/picture">
+                                        <pic:nvPicPr>
+                                          <pic:cNvPr id="537693002" name="Picture 1"/>
+                                          <pic:cNvPicPr>
+                                            <a:picLocks noChangeAspect="1"/>
+                                          </pic:cNvPicPr>
+                                        </pic:nvPicPr>
+                                        <pic:blipFill>
+                                          <a:blip r:embed="rId4">
+                                            <a:extLst>
+                                              <a:ext uri="{28A0092B-C50C-407E-A947-70E740481C1C}">
+                                                <a14:useLocalDpi xmlns:a14="http://schemas.microsoft.com/office/drawing/2010/main" val="0"/>
+                                              </a:ext>
+                                            </a:extLst>
+                                          </a:blip>
+                                          <a:stretch>
+                                            <a:fillRect/>
+                                          </a:stretch>
+                                        </pic:blipFill>
+                                        <pic:spPr>
+                                          <a:xfrm>
+                                            <a:off x="0" y="0"/>
+                                            <a:ext cx="1630735" cy="1455362"/>
+                                          </a:xfrm>
+                                          <a:prstGeom prst="rect">
+                                            <a:avLst/>
+                                          </a:prstGeom>
+                                        </pic:spPr>
+                                      </pic:pic>
+                                    </a:graphicData>
+                                  </a:graphic>
+                                </wp:inline>
+                              </w:drawing>
+                            </w:r>
+                          </w:p>
+                        </w:txbxContent>
+                      </wps:txbx>
+                      <wps:bodyPr rot="0" spcFirstLastPara="0" vertOverflow="overflow" horzOverflow="overflow" vert="horz" wrap="square" lIns="91440" tIns="45720" rIns="91440" bIns="45720" numCol="1" spcCol="0" rtlCol="0" fromWordArt="0" anchor="t" anchorCtr="0" forceAA="0" compatLnSpc="1">
+                        <a:prstTxWarp prst="textNoShape">
+                          <a:avLst/>
+                        </a:prstTxWarp>
+                        <a:noAutofit/>
+                      </wps:bodyPr>
+                    </wps:wsp>
+                  </a:graphicData>
+                </a:graphic>
+                <wp14:sizeRelV relativeFrom="margin">
+                  <wp14:pctHeight>0</wp14:pctHeight>
+                </wp14:sizeRelV>
+              </wp:anchor>
+            </w:drawing>
+          </mc:Choice>
+          <mc:Fallback>
+            <w:pict>
+              <v:shapetype w14:anchorId="3CBA7E4A" id="_x0000_t202" coordsize="21600,21600" o:spt="202" path="m,l,21600r21600,l21600,xe">
+                <v:stroke joinstyle="miter"/>
+                <v:path gradientshapeok="t" o:connecttype="rect"/>
+              </v:shapetype>
+              <v:shape id="Text Box 2" o:spid="_x0000_s1026" type="#_x0000_t202" style="position:absolute;left:0;text-align:left;margin-left:327.45pt;margin-top:13.5pt;width:151.7pt;height:2in;z-index:251660288;visibility:visible;mso-wrap-style:square;mso-height-percent:0;mso-wrap-distance-left:9pt;mso-wrap-distance-top:0;mso-wrap-distance-right:9pt;mso-wrap-distance-bottom:0;mso-position-horizontal:absolute;mso-position-horizontal-relative:text;mso-position-vertical:absolute;mso-position-vertical-relative:text;mso-height-percent:0;mso-height-relative:margin;v-text-anchor:top" o:gfxdata="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" fillcolor="white [3201]" strokeweight=".5pt">
+                <v:textbox>
+                  <w:txbxContent>
+                    <w:p>
+                      <w:r>
+                        <w:rPr>
+                          <w:noProof/>
+                        </w:rPr>
+                        <w:drawing>
+                          <wp:inline distT="0" distB="0" distL="0" distR="0" wp14:anchorId="3C0474F9" wp14:editId="5E6BCF6C">
+                            <wp:extent cx="1622695" cy="1448187"/>
+                            <wp:effectExtent l="0" t="0" r="0" b="0"/>
+                            <wp:docPr id="537693002" name="Picture 1"/>
+                            <wp:cNvGraphicFramePr>
+                              <a:graphicFrameLocks xmlns:a="http://schemas.openxmlformats.org/drawingml/2006/main" noChangeAspect="1"/>
+                            </wp:cNvGraphicFramePr>
+                            <a:graphic xmlns:a="http://schemas.openxmlformats.org/drawingml/2006/main">
+                              <a:graphicData uri="http://schemas.openxmlformats.org/drawingml/2006/picture">
+                                <pic:pic xmlns:pic="http://schemas.openxmlformats.org/drawingml/2006/picture">
+                                  <pic:nvPicPr>
+                                    <pic:cNvPr id="537693002" name="Picture 1"/>
+                                    <pic:cNvPicPr>
+                                      <a:picLocks noChangeAspect="1"/>
+                                    </pic:cNvPicPr>
+                                  </pic:nvPicPr>
+                                  <pic:blipFill>
+                                    <a:blip r:embed="rId4">
+                                      <a:extLst>
+                                        <a:ext uri="{28A0092B-C50C-407E-A947-70E740481C1C}">
+                                          <a14:useLocalDpi xmlns:a14="http://schemas.microsoft.com/office/drawing/2010/main" val="0"/>
+                                        </a:ext>
+                                      </a:extLst>
+                                    </a:blip>
+                                    <a:stretch>
+                                      <a:fillRect/>
+                                    </a:stretch>
+                                  </pic:blipFill>
+                                  <pic:spPr>
+                                    <a:xfrm>
+                                      <a:off x="0" y="0"/>
+                                      <a:ext cx="1630735" cy="1455362"/>
+                                    </a:xfrm>
+                                    <a:prstGeom prst="rect">
+                                      <a:avLst/>
+                                    </a:prstGeom>
+                                  </pic:spPr>
+                                </pic:pic>
+                              </a:graphicData>
+                            </a:graphic>
+                          </wp:inline>
+                        </w:drawing>
+                      </w:r>
+                    </w:p>
+                  </w:txbxContent>
+                </v:textbox>
+              </v:shape>
+            </w:pict>
+          </mc:Fallback>
+        </mc:AlternateContent>
+      </w:r>
+      <w:r>
+        <w:rPr>
+          <w:sz w:val="24"/>
+          <w:szCs w:val="24"/>
+          <w:lang w:val="en-US"/>
+        </w:rPr>
+        <w:t>Binary Trees</w:t>
+      </w:r>
+    </w:p>
+    <w:p>
+      <w:pPr>
+        <w:rPr>
+          <w:sz w:val="24"/>
+          <w:szCs w:val="24"/>
+          <w:lang w:val="en-US"/>
+        </w:rPr>
+      </w:pPr>
+      <w:r>
+        <w:rPr>
+          <w:sz w:val="24"/>
+          <w:szCs w:val="24"/>
+          <w:lang w:val="en-US"/>
+        </w:rPr>
+        <w:t xml:space="preserve">&gt;Hierarchical data structure </w:t>
+      </w:r>
+    </w:p>
+    <w:p>
+      <w:pPr>
+        <w:rPr>
+          <w:sz w:val="24"/>
+          <w:szCs w:val="24"/>
+          <w:lang w:val="en-US"/>
+        </w:rPr>
+      </w:pPr>
+      <w:r>
+        <w:rPr>
+          <w:sz w:val="24"/>
+          <w:szCs w:val="24"/>
+          <w:lang w:val="en-US"/>
+        </w:rPr>
+        <w:t>&gt;At most 2 children in binary tree</w:t>
+      </w:r>
+    </w:p>
+    <w:p>
+      <w:pPr>
+        <w:rPr>
+          <w:sz w:val="24"/>
+          <w:szCs w:val="24"/>
+          <w:lang w:val="en-US"/>
+        </w:rPr>
+      </w:pPr>
+      <w:r>
+        <w:rPr>
+          <w:noProof/>
+          <w:sz w:val="24"/>
+          <w:szCs w:val="24"/>
+          <w:lang w:val="en-US"/>
+        </w:rPr>
+        <mc:AlternateContent>
+          <mc:Choice Requires="wps">
+            <w:drawing>
+              <wp:anchor distT="0" distB="0" distL="114300" distR="114300" simplePos="0" relativeHeight="251659264" behindDoc="0" locked="0" layoutInCell="1" allowOverlap="1" wp14:anchorId="04B9713C" wp14:editId="3F3782A4">
+                <wp:simplePos x="0" y="0"/>
+                <wp:positionH relativeFrom="column">
+                  <wp:posOffset>18566</wp:posOffset>
+                </wp:positionH>
+                <wp:positionV relativeFrom="paragraph">
+                  <wp:posOffset>337175</wp:posOffset>
+                </wp:positionV>
+                <wp:extent cx="4149613" cy="556995"/>
+                <wp:effectExtent l="0" t="0" r="22860" b="14605"/>
+                <wp:wrapNone/>
+                <wp:docPr id="1885439957" name="Text Box 1"/>
+                <wp:cNvGraphicFramePr/>
+                <a:graphic xmlns:a="http://schemas.openxmlformats.org/drawingml/2006/main">
+                  <a:graphicData uri="http://schemas.microsoft.com/office/word/2010/wordprocessingShape">
+                    <wps:wsp>
+                      <wps:cNvSpPr txBox="1"/>
+                      <wps:spPr>
+                        <a:xfrm>
+                          <a:off x="0" y="0"/>
+                          <a:ext cx="4149613" cy="556995"/>
+                        </a:xfrm>
+                        <a:prstGeom prst="rect">
+                          <a:avLst/>
+                        </a:prstGeom>
+                        <a:solidFill>
+                          <a:schemeClr val="lt1"/>
+                        </a:solidFill>
+                        <a:ln w="6350">
+                          <a:solidFill>
+                            <a:prstClr val="black"/>
+                          </a:solidFill>
+                        </a:ln>
+                      </wps:spPr>
+                      <wps:txbx>
+                        <w:txbxContent>
+                          <w:p>
+                            <w:r>
+                              <w:rPr>
+                                <w:noProof/>
+                              </w:rPr>
+                              <w:drawing>
+                                <wp:inline distT="0" distB="0" distL="0" distR="0" wp14:anchorId="08D92B24" wp14:editId="032C3470">
+                                  <wp:extent cx="3959860" cy="294005"/>
+                                  <wp:effectExtent l="0" t="0" r="2540" b="0"/>
+                                  <wp:docPr id="1471750443" name="Picture 1"/>
+                                  <wp:cNvGraphicFramePr>
+                                    <a:graphicFrameLocks xmlns:a="http://schemas.openxmlformats.org/drawingml/2006/main" noChangeAspect="1"/>
+                                  </wp:cNvGraphicFramePr>
+                                  <a:graphic xmlns:a="http://schemas.openxmlformats.org/drawingml/2006/main">
+                                    <a:graphicData uri="http://schemas.openxmlformats.org/drawingml/2006/picture">
+                                      <pic:pic xmlns:pic="http://schemas.openxmlformats.org/drawingml/2006/picture">
+                                        <pic:nvPicPr>
+                                          <pic:cNvPr id="1471750443" name=""/>
+                                          <pic:cNvPicPr/>
+                                        </pic:nvPicPr>
+                                        <pic:blipFill>
+                                          <a:blip r:embed="rId5"/>
+                                          <a:stretch>
+                                            <a:fillRect/>
+                                          </a:stretch>
+                                        </pic:blipFill>
+                                        <pic:spPr>
+                                          <a:xfrm>
+                                            <a:off x="0" y="0"/>
+                                            <a:ext cx="3959860" cy="294005"/>
+                                          </a:xfrm>
+                                          <a:prstGeom prst="rect">
+                                            <a:avLst/>
+                                          </a:prstGeom>
+                                        </pic:spPr>
+                                      </pic:pic>
+                                    </a:graphicData>
+                                  </a:graphic>
+                                </wp:inline>
+                              </w:drawing>
+                            </w:r>
+                          </w:p>
+                        </w:txbxContent>
+                      </wps:txbx>
+                      <wps:bodyPr rot="0" spcFirstLastPara="0" vertOverflow="overflow" horzOverflow="overflow" vert="horz" wrap="square" lIns="91440" tIns="45720" rIns="91440" bIns="45720" numCol="1" spcCol="0" rtlCol="0" fromWordArt="0" anchor="t" anchorCtr="0" forceAA="0" compatLnSpc="1">
+                        <a:prstTxWarp prst="textNoShape">
+                          <a:avLst/>
+                        </a:prstTxWarp>
+                        <a:noAutofit/>
+                      </wps:bodyPr>
+                    </wps:wsp>
+                  </a:graphicData>
+                </a:graphic>
+              </wp:anchor>
+            </w:drawing>
+          </mc:Choice>
+          <mc:Fallback>
+            <w:pict>
+              <v:shape w14:anchorId="04B9713C" id="Text Box 1" o:spid="_x0000_s1027" type="#_x0000_t202" style="position:absolute;margin-left:1.45pt;margin-top:26.55pt;width:326.75pt;height:43.85pt;z-index:251659264;visibility:visible;mso-wrap-style:square;mso-wrap-distance-left:9pt;mso-wrap-distance-top:0;mso-wrap-distance-right:9pt;mso-wrap-distance-bottom:0;mso-position-horizontal:absolute;mso-position-horizontal-relative:text;mso-position-vertical:absolute;mso-position-vertical-relative:text;v-text-anchor:top" o:gfxdata="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" fillcolor="white [3201]" strokeweight=".5pt">
+                <v:textbox>
+                  <w:txbxContent>
+                    <w:p>
+                      <w:r>
+                        <w:rPr>
+                          <w:noProof/>
+                        </w:rPr>
+                        <w:drawing>
+                          <wp:inline distT="0" distB="0" distL="0" distR="0" wp14:anchorId="08D92B24" wp14:editId="032C3470">
+                            <wp:extent cx="3959860" cy="294005"/>
+                            <wp:effectExtent l="0" t="0" r="2540" b="0"/>
+                            <wp:docPr id="1471750443" name="Picture 1"/>
+                            <wp:cNvGraphicFramePr>
+                              <a:graphicFrameLocks xmlns:a="http://schemas.openxmlformats.org/drawingml/2006/main" noChangeAspect="1"/>
+                            </wp:cNvGraphicFramePr>
+                            <a:graphic xmlns:a="http://schemas.openxmlformats.org/drawingml/2006/main">
+                              <a:graphicData uri="http://schemas.openxmlformats.org/drawingml/2006/picture">
+                                <pic:pic xmlns:pic="http://schemas.openxmlformats.org/drawingml/2006/picture">
+                                  <pic:nvPicPr>
+                                    <pic:cNvPr id="1471750443" name=""/>
+                                    <pic:cNvPicPr/>
+                                  </pic:nvPicPr>
+                                  <pic:blipFill>
+                                    <a:blip r:embed="rId5"/>
+                                    <a:stretch>
+                                      <a:fillRect/>
+                                    </a:stretch>
+                                  </pic:blipFill>
+                                  <pic:spPr>
+                                    <a:xfrm>
+                                      <a:off x="0" y="0"/>
+                                      <a:ext cx="3959860" cy="294005"/>
+                                    </a:xfrm>
+                                    <a:prstGeom prst="rect">
+                                      <a:avLst/>
+                                    </a:prstGeom>
+                                  </pic:spPr>
+                                </pic:pic>
+                              </a:graphicData>
+                            </a:graphic>
+                          </wp:inline>
+                        </w:drawing>
+                      </w:r>
+                    </w:p>
+                  </w:txbxContent>
+                </v:textbox>
+              </v:shape>
+            </w:pict>
+          </mc:Fallback>
+        </mc:AlternateContent>
+      </w:r>
+      <w:r>
+        <w:rPr>
+          <w:sz w:val="24"/>
+          <w:szCs w:val="24"/>
+          <w:lang w:val="en-US"/>
+        </w:rPr>
+        <w:t>&gt;Build tree preorder</w:t>
+      </w:r>
+    </w:p>
+    <w:p>
+      <w:pPr>
+        <w:rPr>
+          <w:sz w:val="24"/>
+          <w:szCs w:val="24"/>
+          <w:lang w:val="en-US"/>
+        </w:rPr>
+      </w:pPr>
+      <w:r>
+        <w:rPr>
+          <w:noProof/>
+          <w:sz w:val="24"/>
+          <w:szCs w:val="24"/>
+          <w:lang w:val="en-US"/>
+        </w:rPr>
+        <mc:AlternateContent>
+          <mc:Choice Requires="wps">
+            <w:drawing>
+              <wp:anchor distT="0" distB="0" distL="114300" distR="114300" simplePos="0" relativeHeight="251664384" behindDoc="0" locked="0" layoutInCell="1" allowOverlap="1" wp14:anchorId="44140C69" wp14:editId="4B1AC8F2">
+                <wp:simplePos x="0" y="0"/>
+                <wp:positionH relativeFrom="column">
+                  <wp:posOffset>5272885</wp:posOffset>
+                </wp:positionH>
+                <wp:positionV relativeFrom="paragraph">
+                  <wp:posOffset>990455</wp:posOffset>
+                </wp:positionV>
+                <wp:extent cx="1127915" cy="793718"/>
+                <wp:effectExtent l="0" t="0" r="15240" b="26035"/>
+                <wp:wrapNone/>
+                <wp:docPr id="759838074" name="Text Box 6"/>
+                <wp:cNvGraphicFramePr/>
+                <a:graphic xmlns:a="http://schemas.openxmlformats.org/drawingml/2006/main">
+                  <a:graphicData uri="http://schemas.microsoft.com/office/word/2010/wordprocessingShape">
+                    <wps:wsp>
+                      <wps:cNvSpPr txBox="1"/>
+                      <wps:spPr>
+                        <a:xfrm>
+                          <a:off x="0" y="0"/>
+                          <a:ext cx="1127915" cy="793718"/>
+                        </a:xfrm>
+                        <a:prstGeom prst="rect">
+                          <a:avLst/>
+                        </a:prstGeom>
+                        <a:solidFill>
+                          <a:schemeClr val="lt1"/>
+                        </a:solidFill>
+                        <a:ln w="6350">
+                          <a:solidFill>
+                            <a:prstClr val="black"/>
+                          </a:solidFill>
+                        </a:ln>
+                      </wps:spPr>
+                      <wps:txbx>
+                        <w:txbxContent>
+                          <w:p>
+                            <w:pPr>
+                              <w:rPr>
+                                <w:lang w:val="en-US"/>
+                              </w:rPr>
+                            </w:pPr>
+                            <w:r>
+                              <w:rPr>
+                                <w:lang w:val="en-US"/>
+                              </w:rPr>
+                              <w:t xml:space="preserve">We need </w:t>
+                            </w:r>
+                            <w:r>
+                              <w:rPr>
+                                <w:b/>
+                                <w:bCs/>
+                                <w:lang w:val="en-US"/>
+                              </w:rPr>
+                              <w:t>O(n)</w:t>
+                            </w:r>
+                          </w:p>
+                          <w:p>
+                            <w:pPr>
+                              <w:rPr>
+                                <w:lang w:val="en-US"/>
+                              </w:rPr>
+                            </w:pPr>
+                            <w:r>
+                              <w:rPr>
+                                <w:lang w:val="en-US"/>
+                              </w:rPr>
+                              <w:t xml:space="preserve">For all these traversals </w:t>
+                            </w:r>
+                          </w:p>
+                        </w:txbxContent>
+                      </wps:txbx>
+                      <wps:bodyPr rot="0" spcFirstLastPara="0" vertOverflow="overflow" horzOverflow="overflow" vert="horz" wrap="square" lIns="91440" tIns="45720" rIns="91440" bIns="45720" numCol="1" spcCol="0" rtlCol="0" fromWordArt="0" anchor="t" anchorCtr="0" forceAA="0" compatLnSpc="1">
+                        <a:prstTxWarp prst="textNoShape">
+                          <a:avLst/>
+                        </a:prstTxWarp>
+                        <a:noAutofit/>
+                      </wps:bodyPr>
+                    </wps:wsp>
+                  </a:graphicData>
+                </a:graphic>
+                <wp14:sizeRelV relativeFrom="margin">
+                  <wp14:pctHeight>0</wp14:pctHeight>
+                </wp14:sizeRelV>
+              </wp:anchor>
+            </w:drawing>
+          </mc:Choice>
+          <mc:Fallback>
+            <w:pict>
+              <v:shape w14:anchorId="44140C69" id="Text Box 6" o:spid="_x0000_s1028" type="#_x0000_t202" style="position:absolute;margin-left:415.2pt;margin-top:78pt;width:88.8pt;height:62.5pt;z-index:251664384;visibility:visible;mso-wrap-style:square;mso-height-percent:0;mso-wrap-distance-left:9pt;mso-wrap-distance-top:0;mso-wrap-distance-right:9pt;mso-wrap-distance-bottom:0;mso-position-horizontal:absolute;mso-position-horizontal-relative:text;mso-position-vertical:absolute;mso-position-vertical-relative:text;mso-height-percent:0;mso-height-relative:margin;v-text-anchor:top" o:gfxdata="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" fillcolor="white [3201]" strokeweight=".5pt">
+                <v:textbox>
+                  <w:txbxContent>
+                    <w:p>
+                      <w:pPr>
+                        <w:rPr>
+                          <w:lang w:val="en-US"/>
+                        </w:rPr>
+                      </w:pPr>
+                      <w:r>
+                        <w:rPr>
+                          <w:lang w:val="en-US"/>
+                        </w:rPr>
+                        <w:t xml:space="preserve">We need </w:t>
+                      </w:r>
+                      <w:r>
+                        <w:rPr>
+                          <w:b/>
+                          <w:bCs/>
+                          <w:lang w:val="en-US"/>
+                        </w:rPr>
+                        <w:t>O(n)</w:t>
+                      </w:r>
+                    </w:p>
+                    <w:p>
+                      <w:pPr>
+                        <w:rPr>
+                          <w:lang w:val="en-US"/>
+                        </w:rPr>
+                      </w:pPr>
+                      <w:r>
+                        <w:rPr>
+                          <w:lang w:val="en-US"/>
+                        </w:rPr>
+                        <w:t xml:space="preserve">For all these traversals </w:t>
+                      </w:r>
+                    </w:p>
+                  </w:txbxContent>
+                </v:textbox>
+              </v:shape>
+            </w:pict>
+          </mc:Fallback>
+        </mc:AlternateContent>
+      </w:r>
+      <w:r>
+        <w:rPr>
+          <w:noProof/>
+          <w:sz w:val="24"/>
+          <w:szCs w:val="24"/>
+          <w:lang w:val="en-US"/>
+        </w:rPr>
+        <mc:AlternateContent>
+          <mc:Choice Requires="wps">
+            <w:drawing>
+              <wp:anchor distT="0" distB="0" distL="114300" distR="114300" simplePos="0" relativeHeight="251663360" behindDoc="0" locked="0" layoutInCell="1" allowOverlap="1" wp14:anchorId="381F23F8" wp14:editId="3EEBCCCB">
+                <wp:simplePos x="0" y="0"/>
+                <wp:positionH relativeFrom="column">
+                  <wp:posOffset>3346611</wp:posOffset>
+                </wp:positionH>
+                <wp:positionV relativeFrom="paragraph">
+                  <wp:posOffset>985813</wp:posOffset>
+                </wp:positionV>
+                <wp:extent cx="1661702" cy="1383204"/>
+                <wp:effectExtent l="0" t="0" r="15240" b="26670"/>
+                <wp:wrapNone/>
+                <wp:docPr id="1750759623" name="Text Box 5"/>
+                <wp:cNvGraphicFramePr/>
+                <a:graphic xmlns:a="http://schemas.openxmlformats.org/drawingml/2006/main">
+                  <a:graphicData uri="http://schemas.microsoft.com/office/word/2010/wordprocessingShape">
+                    <wps:wsp>
+                      <wps:cNvSpPr txBox="1"/>
+                      <wps:spPr>
+                        <a:xfrm>
+                          <a:off x="0" y="0"/>
+                          <a:ext cx="1661702" cy="1383204"/>
+                        </a:xfrm>
+                        <a:prstGeom prst="rect">
+                          <a:avLst/>
+                        </a:prstGeom>
+                        <a:solidFill>
+                          <a:schemeClr val="lt1"/>
+                        </a:solidFill>
+                        <a:ln w="6350">
+                          <a:solidFill>
+                            <a:prstClr val="black"/>
+                          </a:solidFill>
+                        </a:ln>
+                      </wps:spPr>
+                      <wps:txbx>
+                        <w:txbxContent>
+                          <w:p>
+                            <w:r>
+                              <w:rPr>
+                                <w:noProof/>
+                              </w:rPr>
+                              <w:drawing>
+                                <wp:inline distT="0" distB="0" distL="0" distR="0" wp14:anchorId="11714002" wp14:editId="40B13616">
+                                  <wp:extent cx="1308100" cy="1285240"/>
+                                  <wp:effectExtent l="0" t="0" r="6350" b="0"/>
+                                  <wp:docPr id="2128135892" name="Picture 1"/>
+                                  <wp:cNvGraphicFramePr>
+                                    <a:graphicFrameLocks xmlns:a="http://schemas.openxmlformats.org/drawingml/2006/main" noChangeAspect="1"/>
+                                  </wp:cNvGraphicFramePr>
+                                  <a:graphic xmlns:a="http://schemas.openxmlformats.org/drawingml/2006/main">
+                                    <a:graphicData uri="http://schemas.openxmlformats.org/drawingml/2006/picture">
+                                      <pic:pic xmlns:pic="http://schemas.openxmlformats.org/drawingml/2006/picture">
+                                        <pic:nvPicPr>
+                                          <pic:cNvPr id="2128135892" name=""/>
+                                          <pic:cNvPicPr/>
+                                        </pic:nvPicPr>
+                                        <pic:blipFill>
+                                          <a:blip r:embed="rId6"/>
+                                          <a:stretch>
+                                            <a:fillRect/>
+                                          </a:stretch>
+                                        </pic:blipFill>
+                                        <pic:spPr>
+                                          <a:xfrm>
+                                            <a:off x="0" y="0"/>
+                                            <a:ext cx="1308100" cy="1285240"/>
+                                          </a:xfrm>
+                                          <a:prstGeom prst="rect">
+                                            <a:avLst/>
+                                          </a:prstGeom>
+                                        </pic:spPr>
+                                      </pic:pic>
+                                    </a:graphicData>
+                                  </a:graphic>
+                                </wp:inline>
+                              </w:drawing>
+                            </w:r>
+                          </w:p>
+                        </w:txbxContent>
+                      </wps:txbx>
+                      <wps:bodyPr rot="0" spcFirstLastPara="0" vertOverflow="overflow" horzOverflow="overflow" vert="horz" wrap="square" lIns="91440" tIns="45720" rIns="91440" bIns="45720" numCol="1" spcCol="0" rtlCol="0" fromWordArt="0" anchor="t" anchorCtr="0" forceAA="0" compatLnSpc="1">
+                        <a:prstTxWarp prst="textNoShape">
+                          <a:avLst/>
+                        </a:prstTxWarp>
+                        <a:noAutofit/>
+                      </wps:bodyPr>
+                    </wps:wsp>
+                  </a:graphicData>
+                </a:graphic>
+              </wp:anchor>
+            </w:drawing>
+          </mc:Choice>
+          <mc:Fallback>
+            <w:pict>
+              <v:shape w14:anchorId="381F23F8" id="Text Box 5" o:spid="_x0000_s1029" type="#_x0000_t202" style="position:absolute;margin-left:263.5pt;margin-top:77.6pt;width:130.85pt;height:108.9pt;z-index:251663360;visibility:visible;mso-wrap-style:square;mso-wrap-distance-left:9pt;mso-wrap-distance-top:0;mso-wrap-distance-right:9pt;mso-wrap-distance-bottom:0;mso-position-horizontal:absolute;mso-position-horizontal-relative:text;mso-position-vertical:absolute;mso-position-vertical-relative:text;v-text-anchor:top" o:gfxdata="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" fillcolor="white [3201]" strokeweight=".5pt">
+                <v:textbox>
+                  <w:txbxContent>
+                    <w:p>
+                      <w:r>
+                        <w:rPr>
+                          <w:noProof/>
+                        </w:rPr>
+                        <w:drawing>
+                          <wp:inline distT="0" distB="0" distL="0" distR="0" wp14:anchorId="11714002" wp14:editId="40B13616">
+                            <wp:extent cx="1308100" cy="1285240"/>
+                            <wp:effectExtent l="0" t="0" r="6350" b="0"/>
+                            <wp:docPr id="2128135892" name="Picture 1"/>
+                            <wp:cNvGraphicFramePr>
+                              <a:graphicFrameLocks xmlns:a="http://schemas.openxmlformats.org/drawingml/2006/main" noChangeAspect="1"/>
+                            </wp:cNvGraphicFramePr>
+                            <a:graphic xmlns:a="http://schemas.openxmlformats.org/drawingml/2006/main">
+                              <a:graphicData uri="http://schemas.openxmlformats.org/drawingml/2006/picture">
+                                <pic:pic xmlns:pic="http://schemas.openxmlformats.org/drawingml/2006/picture">
+                                  <pic:nvPicPr>
+                                    <pic:cNvPr id="2128135892" name=""/>
+                                    <pic:cNvPicPr/>
+                                  </pic:nvPicPr>
+                                  <pic:blipFill>
+                                    <a:blip r:embed="rId6"/>
+                                    <a:stretch>
+                                      <a:fillRect/>
+                                    </a:stretch>
+                                  </pic:blipFill>
+                                  <pic:spPr>
+                                    <a:xfrm>
+                                      <a:off x="0" y="0"/>
+                                      <a:ext cx="1308100" cy="1285240"/>
+                                    </a:xfrm>
+                                    <a:prstGeom prst="rect">
+                                      <a:avLst/>
+                                    </a:prstGeom>
+                                  </pic:spPr>
+                                </pic:pic>
+                              </a:graphicData>
+                            </a:graphic>
+                          </wp:inline>
+                        </w:drawing>
+                      </w:r>
+                    </w:p>
+                  </w:txbxContent>
+                </v:textbox>
+              </v:shape>
+            </w:pict>
+          </mc:Fallback>
+        </mc:AlternateContent>
+      </w:r>
+      <w:r>
+        <w:rPr>
+          <w:noProof/>
+          <w:sz w:val="24"/>
+          <w:szCs w:val="24"/>
+          <w:lang w:val="en-US"/>
+        </w:rPr>
+        <mc:AlternateContent>
+          <mc:Choice Requires="wps">
+            <w:drawing>
+              <wp:anchor distT="0" distB="0" distL="114300" distR="114300" simplePos="0" relativeHeight="251662336" behindDoc="0" locked="0" layoutInCell="1" allowOverlap="1" wp14:anchorId="15E9E058" wp14:editId="02572E5B">
+                <wp:simplePos x="0" y="0"/>
+                <wp:positionH relativeFrom="column">
+                  <wp:posOffset>1559586</wp:posOffset>
+                </wp:positionH>
+                <wp:positionV relativeFrom="paragraph">
+                  <wp:posOffset>990455</wp:posOffset>
+                </wp:positionV>
+                <wp:extent cx="1517811" cy="1364638"/>
+                <wp:effectExtent l="0" t="0" r="25400" b="26035"/>
+                <wp:wrapNone/>
+                <wp:docPr id="824067380" name="Text Box 4"/>
+                <wp:cNvGraphicFramePr/>
+                <a:graphic xmlns:a="http://schemas.openxmlformats.org/drawingml/2006/main">
+                  <a:graphicData uri="http://schemas.microsoft.com/office/word/2010/wordprocessingShape">
+                    <wps:wsp>
+                      <wps:cNvSpPr txBox="1"/>
+                      <wps:spPr>
+                        <a:xfrm>
+                          <a:off x="0" y="0"/>
+                          <a:ext cx="1517811" cy="1364638"/>
+                        </a:xfrm>
+                        <a:prstGeom prst="rect">
+                          <a:avLst/>
+                        </a:prstGeom>
+                        <a:solidFill>
+                          <a:schemeClr val="lt1"/>
+                        </a:solidFill>
+                        <a:ln w="6350">
+                          <a:solidFill>
+                            <a:prstClr val="black"/>
+                          </a:solidFill>
+                        </a:ln>
+                      </wps:spPr>
+                      <wps:txbx>
+                        <w:txbxContent>
+                          <w:p>
+                            <w:r>
+                              <w:rPr>
+                                <w:noProof/>
+                              </w:rPr>
+                              <w:drawing>
+                                <wp:inline distT="0" distB="0" distL="0" distR="0" wp14:anchorId="6BAC07A2" wp14:editId="41ADD02F">
+                                  <wp:extent cx="1310005" cy="1266825"/>
+                                  <wp:effectExtent l="0" t="0" r="4445" b="9525"/>
+                                  <wp:docPr id="1466267138" name="Picture 1"/>
+                                  <wp:cNvGraphicFramePr>
+                                    <a:graphicFrameLocks xmlns:a="http://schemas.openxmlformats.org/drawingml/2006/main" noChangeAspect="1"/>
+                                  </wp:cNvGraphicFramePr>
+                                  <a:graphic xmlns:a="http://schemas.openxmlformats.org/drawingml/2006/main">
+                                    <a:graphicData uri="http://schemas.openxmlformats.org/drawingml/2006/picture">
+                                      <pic:pic xmlns:pic="http://schemas.openxmlformats.org/drawingml/2006/picture">
+                                        <pic:nvPicPr>
+                                          <pic:cNvPr id="1466267138" name=""/>
+                                          <pic:cNvPicPr/>
+                                        </pic:nvPicPr>
+                                        <pic:blipFill>
+                                          <a:blip r:embed="rId7"/>
+                                          <a:stretch>
+                                            <a:fillRect/>
+                                          </a:stretch>
+                                        </pic:blipFill>
+                                        <pic:spPr>
+                                          <a:xfrm>
+                                            <a:off x="0" y="0"/>
+                                            <a:ext cx="1310005" cy="1266825"/>
+                                          </a:xfrm>
+                                          <a:prstGeom prst="rect">
+                                            <a:avLst/>
+                                          </a:prstGeom>
+                                        </pic:spPr>
+                                      </pic:pic>
+                                    </a:graphicData>
+                                  </a:graphic>
+                                </wp:inline>
+                              </w:drawing>
+                            </w:r>
+                          </w:p>
+                        </w:txbxContent>
+                      </wps:txbx>
+                      <wps:bodyPr rot="0" spcFirstLastPara="0" vertOverflow="overflow" horzOverflow="overflow" vert="horz" wrap="square" lIns="91440" tIns="45720" rIns="91440" bIns="45720" numCol="1" spcCol="0" rtlCol="0" fromWordArt="0" anchor="t" anchorCtr="0" forceAA="0" compatLnSpc="1">
+                        <a:prstTxWarp prst="textNoShape">
+                          <a:avLst/>
+                        </a:prstTxWarp>
+                        <a:noAutofit/>
+                      </wps:bodyPr>
+                    </wps:wsp>
+                  </a:graphicData>
+                </a:graphic>
+              </wp:anchor>
+            </w:drawing>
+          </mc:Choice>
+          <mc:Fallback>
+            <w:pict>
+              <v:shape w14:anchorId="15E9E058" id="Text Box 4" o:spid="_x0000_s1030" type="#_x0000_t202" style="position:absolute;margin-left:122.8pt;margin-top:78pt;width:119.5pt;height:107.45pt;z-index:251662336;visibility:visible;mso-wrap-style:square;mso-wrap-distance-left:9pt;mso-wrap-distance-top:0;mso-wrap-distance-right:9pt;mso-wrap-distance-bottom:0;mso-position-horizontal:absolute;mso-position-horizontal-relative:text;mso-position-vertical:absolute;mso-position-vertical-relative:text;v-text-anchor:top" o:gfxdata="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" fillcolor="white [3201]" strokeweight=".5pt">
+                <v:textbox>
+                  <w:txbxContent>
+                    <w:p>
+                      <w:r>
+                        <w:rPr>
+                          <w:noProof/>
+                        </w:rPr>
+                        <w:drawing>
+                          <wp:inline distT="0" distB="0" distL="0" distR="0" wp14:anchorId="6BAC07A2" wp14:editId="41ADD02F">
+                            <wp:extent cx="1310005" cy="1266825"/>
+                            <wp:effectExtent l="0" t="0" r="4445" b="9525"/>
+                            <wp:docPr id="1466267138" name="Picture 1"/>
+                            <wp:cNvGraphicFramePr>
+                              <a:graphicFrameLocks xmlns:a="http://schemas.openxmlformats.org/drawingml/2006/main" noChangeAspect="1"/>
+                            </wp:cNvGraphicFramePr>
+                            <a:graphic xmlns:a="http://schemas.openxmlformats.org/drawingml/2006/main">
+                              <a:graphicData uri="http://schemas.openxmlformats.org/drawingml/2006/picture">
+                                <pic:pic xmlns:pic="http://schemas.openxmlformats.org/drawingml/2006/picture">
+                                  <pic:nvPicPr>
+                                    <pic:cNvPr id="1466267138" name=""/>
+                                    <pic:cNvPicPr/>
+                                  </pic:nvPicPr>
+                                  <pic:blipFill>
+                                    <a:blip r:embed="rId7"/>
+                                    <a:stretch>
+                                      <a:fillRect/>
+                                    </a:stretch>
+                                  </pic:blipFill>
+                                  <pic:spPr>
+                                    <a:xfrm>
+                                      <a:off x="0" y="0"/>
+                                      <a:ext cx="1310005" cy="1266825"/>
+                                    </a:xfrm>
+                                    <a:prstGeom prst="rect">
+                                      <a:avLst/>
+                                    </a:prstGeom>
+                                  </pic:spPr>
+                                </pic:pic>
+                              </a:graphicData>
+                            </a:graphic>
+                          </wp:inline>
+                        </w:drawing>
+                      </w:r>
+                    </w:p>
+                  </w:txbxContent>
+                </v:textbox>
+              </v:shape>
+            </w:pict>
+          </mc:Fallback>
+        </mc:AlternateContent>
+      </w:r>
+      <w:r>
+        <w:rPr>
+          <w:noProof/>
+          <w:sz w:val="24"/>
+          <w:szCs w:val="24"/>
+          <w:lang w:val="en-US"/>
+        </w:rPr>
+        <mc:AlternateContent>
+          <mc:Choice Requires="wps">
+            <w:drawing>
+              <wp:anchor distT="0" distB="0" distL="114300" distR="114300" simplePos="0" relativeHeight="251661312" behindDoc="0" locked="0" layoutInCell="1" allowOverlap="1" wp14:anchorId="48F8A938" wp14:editId="33CF800D">
+                <wp:simplePos x="0" y="0"/>
+                <wp:positionH relativeFrom="column">
+                  <wp:posOffset>-74265</wp:posOffset>
+                </wp:positionH>
+                <wp:positionV relativeFrom="paragraph">
+                  <wp:posOffset>1004380</wp:posOffset>
+                </wp:positionV>
+                <wp:extent cx="1508528" cy="1373921"/>
+                <wp:effectExtent l="0" t="0" r="15875" b="17145"/>
+                <wp:wrapNone/>
+                <wp:docPr id="2003167145" name="Text Box 3"/>
+                <wp:cNvGraphicFramePr/>
+                <a:graphic xmlns:a="http://schemas.openxmlformats.org/drawingml/2006/main">
+                  <a:graphicData uri="http://schemas.microsoft.com/office/word/2010/wordprocessingShape">
+                    <wps:wsp>
+                      <wps:cNvSpPr txBox="1"/>
+                      <wps:spPr>
+                        <a:xfrm>
+                          <a:off x="0" y="0"/>
+                          <a:ext cx="1508528" cy="1373921"/>
+                        </a:xfrm>
+                        <a:prstGeom prst="rect">
+                          <a:avLst/>
+                        </a:prstGeom>
+                        <a:solidFill>
+                          <a:schemeClr val="lt1"/>
+                        </a:solidFill>
+                        <a:ln w="6350">
+                          <a:solidFill>
+                            <a:prstClr val="black"/>
+                          </a:solidFill>
+                        </a:ln>
+                      </wps:spPr>
+                      <wps:txbx>
+                        <w:txbxContent>
+                          <w:p>
+                            <w:r>
+                              <w:rPr>
+                                <w:noProof/>
+                              </w:rPr>
+                              <w:drawing>
+                                <wp:inline distT="0" distB="0" distL="0" distR="0" wp14:anchorId="20756269" wp14:editId="524D1D2D">
+                                  <wp:extent cx="1320165" cy="1275715"/>
+                                  <wp:effectExtent l="0" t="0" r="0" b="635"/>
+                                  <wp:docPr id="1046664848" name="Picture 1"/>
+                                  <wp:cNvGraphicFramePr>
+                                    <a:graphicFrameLocks xmlns:a="http://schemas.openxmlformats.org/drawingml/2006/main" noChangeAspect="1"/>
+                                  </wp:cNvGraphicFramePr>
+                                  <a:graphic xmlns:a="http://schemas.openxmlformats.org/drawingml/2006/main">
+                                    <a:graphicData uri="http://schemas.openxmlformats.org/drawingml/2006/picture">
+                                      <pic:pic xmlns:pic="http://schemas.openxmlformats.org/drawingml/2006/picture">
+                                        <pic:nvPicPr>
+                                          <pic:cNvPr id="1046664848" name=""/>
+                                          <pic:cNvPicPr/>
+                                        </pic:nvPicPr>
+                                        <pic:blipFill>
+                                          <a:blip r:embed="rId8"/>
+                                          <a:stretch>
+                                            <a:fillRect/>
+                                          </a:stretch>
+                                        </pic:blipFill>
+                                        <pic:spPr>
+                                          <a:xfrm>
+                                            <a:off x="0" y="0"/>
+                                            <a:ext cx="1320165" cy="1275715"/>
+                                          </a:xfrm>
+                                          <a:prstGeom prst="rect">
+                                            <a:avLst/>
+                                          </a:prstGeom>
+                                        </pic:spPr>
+                                      </pic:pic>
+                                    </a:graphicData>
+                                  </a:graphic>
+                                </wp:inline>
+                              </w:drawing>
+                            </w:r>
+                            <w:r>
+                              <w:t xml:space="preserve"> </w:t>
+                            </w:r>
+                          </w:p>
+                        </w:txbxContent>
+                      </wps:txbx>
+                      <wps:bodyPr rot="0" spcFirstLastPara="0" vertOverflow="overflow" horzOverflow="overflow" vert="horz" wrap="square" lIns="91440" tIns="45720" rIns="91440" bIns="45720" numCol="1" spcCol="0" rtlCol="0" fromWordArt="0" anchor="t" anchorCtr="0" forceAA="0" compatLnSpc="1">
+                        <a:prstTxWarp prst="textNoShape">
+                          <a:avLst/>
+                        </a:prstTxWarp>
+                        <a:noAutofit/>
+                      </wps:bodyPr>
+                    </wps:wsp>
+                  </a:graphicData>
+                </a:graphic>
+                <wp14:sizeRelH relativeFrom="margin">
+                  <wp14:pctWidth>0</wp14:pctWidth>
+                </wp14:sizeRelH>
+              </wp:anchor>
+            </w:drawing>
+          </mc:Choice>
+          <mc:Fallback>
+            <w:pict>
+              <v:shape w14:anchorId="48F8A938" id="Text Box 3" o:spid="_x0000_s1031" type="#_x0000_t202" style="position:absolute;margin-left:-5.85pt;margin-top:79.1pt;width:118.8pt;height:108.2pt;z-index:251661312;visibility:visible;mso-wrap-style:square;mso-width-percent:0;mso-wrap-distance-left:9pt;mso-wrap-distance-top:0;mso-wrap-distance-right:9pt;mso-wrap-distance-bottom:0;mso-position-horizontal:absolute;mso-position-horizontal-relative:text;mso-position-vertical:absolute;mso-position-vertical-relative:text;mso-width-percent:0;mso-width-relative:margin;v-text-anchor:top" o:gfxdata="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" fillcolor="white [3201]" strokeweight=".5pt">
+                <v:textbox>
+                  <w:txbxContent>
+                    <w:p>
+                      <w:r>
+                        <w:rPr>
+                          <w:noProof/>
+                        </w:rPr>
+                        <w:drawing>
+                          <wp:inline distT="0" distB="0" distL="0" distR="0" wp14:anchorId="20756269" wp14:editId="524D1D2D">
+                            <wp:extent cx="1320165" cy="1275715"/>
+                            <wp:effectExtent l="0" t="0" r="0" b="635"/>
+                            <wp:docPr id="1046664848" name="Picture 1"/>
+                            <wp:cNvGraphicFramePr>
+                              <a:graphicFrameLocks xmlns:a="http://schemas.openxmlformats.org/drawingml/2006/main" noChangeAspect="1"/>
+                            </wp:cNvGraphicFramePr>
+                            <a:graphic xmlns:a="http://schemas.openxmlformats.org/drawingml/2006/main">
+                              <a:graphicData uri="http://schemas.openxmlformats.org/drawingml/2006/picture">
+                                <pic:pic xmlns:pic="http://schemas.openxmlformats.org/drawingml/2006/picture">
+                                  <pic:nvPicPr>
+                                    <pic:cNvPr id="1046664848" name=""/>
+                                    <pic:cNvPicPr/>
+                                  </pic:nvPicPr>
+                                  <pic:blipFill>
+                                    <a:blip r:embed="rId8"/>
+                                    <a:stretch>
+                                      <a:fillRect/>
+                                    </a:stretch>
+                                  </pic:blipFill>
+                                  <pic:spPr>
+                                    <a:xfrm>
+                                      <a:off x="0" y="0"/>
+                                      <a:ext cx="1320165" cy="1275715"/>
+                                    </a:xfrm>
+                                    <a:prstGeom prst="rect">
+                                      <a:avLst/>
+                                    </a:prstGeom>
+                                  </pic:spPr>
+                                </pic:pic>
+                              </a:graphicData>
+                            </a:graphic>
+                          </wp:inline>
+                        </w:drawing>
+                      </w:r>
+                      <w:r>
+                        <w:t xml:space="preserve"> </w:t>
+                      </w:r>
+                    </w:p>
+                  </w:txbxContent>
+                </v:textbox>
+              </v:shape>
+            </w:pict>
+          </mc:Fallback>
+        </mc:AlternateContent>
+      </w:r>
+      <w:r>
+        <w:rPr>
+          <w:sz w:val="24"/>
+          <w:szCs w:val="24"/>
+          <w:lang w:val="en-US"/>
+        </w:rPr>
+        <w:br w:type="textWrapping" w:clear="all"/>
+      </w:r>
+    </w:p>
     <w:sectPr>
       <w:pgSz w:w="11906" w:h="16838"/>
       <w:pgMar w:top="1440" w:right="1440" w:bottom="1440" w:left="1440" w:header="708" w:footer="708" w:gutter="0"/>
@@ -443,6 +1483,17 @@
     <w:semiHidden/>
     <w:unhideWhenUsed/>
   </w:style>
+  <w:style w:type="paragraph" w:styleId="ListParagraph">
+    <w:name w:val="List Paragraph"/>
+    <w:basedOn w:val="Normal"/>
+    <w:uiPriority w:val="34"/>
+    <w:qFormat/>
+    <w:rsid w:val="005E095D"/>
+    <w:pPr>
+      <w:ind w:left="720"/>
+      <w:contextualSpacing/>
+    </w:pPr>
+  </w:style>
 </w:styles>
 </file>
 
